--- a/game_reviews/translations/fruit-spin (Version 2).docx
+++ b/game_reviews/translations/fruit-spin (Version 2).docx
@@ -8,18 +8,6 @@
       </w:pPr>
       <w:r>
         <w:t>Play Fruit Spin for Free - Classic Slot Game with Modern Features</w:t>
-      </w:r>
-    </w:p>
-    <w:p>
-      <w:r/>
-      <w:r>
-        <w:rPr>
-          <w:b/>
-        </w:rPr>
-        <w:t>Meta description</w:t>
-      </w:r>
-      <w:r>
-        <w:t>: Read our review of Fruit Spin, a classic slot game with modern features. Play for free and enjoy the chance to win cash prizes and trigger bonus rounds.</w:t>
       </w:r>
     </w:p>
     <w:p>
@@ -357,9 +345,18 @@
       <w:r/>
       <w:r>
         <w:rPr>
+          <w:b/>
+        </w:rPr>
+        <w:t>Play Fruit Spin for Free - Classic Slot Game with Modern Features</w:t>
+      </w:r>
+    </w:p>
+    <w:p>
+      <w:r/>
+      <w:r>
+        <w:rPr>
           <w:i/>
         </w:rPr>
-        <w:t>Create a feature image for "Fruit Spin": - The image should be in a cartoon style - It should feature a happy Maya warrior with glasses DALLE, please create an image for "Fruit Spin" that captures the essence of this fun online slot game. The image should be in a cartoon style and should feature a happy Maya warrior with glasses. This character should be surrounded by fruits and other traditional slot machine symbols. Add bright colors to the image to convey the game's fun and exciting vibe. Make sure the image has a clear and eye-catching focus on the Maya warrior to draw players in. This feature image should make players excited to play "Fruit Spin" and showcase the game's exciting theme and graphics.</w:t>
+        <w:t>Read our review of Fruit Spin, a classic slot game with modern features. Play for free and enjoy the chance to win cash prizes and trigger bonus rounds.</w:t>
       </w:r>
     </w:p>
     <w:sectPr>
